--- a/Documentation/ЦаренкоРМ_Курсова22-23.docx
+++ b/Documentation/ЦаренкоРМ_Курсова22-23.docx
@@ -2895,8 +2895,6 @@
           <w:docGrid w:linePitch="360"/>
         </w:sectPr>
       </w:pPr>
-      <w:bookmarkStart w:id="2" w:name="_GoBack"/>
-      <w:bookmarkEnd w:id="2"/>
     </w:p>
     <w:p>
       <w:pPr>
@@ -2911,7 +2909,7 @@
           <w:lang w:val="uk-UA"/>
         </w:rPr>
       </w:pPr>
-      <w:bookmarkStart w:id="3" w:name="_Toc138643083"/>
+      <w:bookmarkStart w:id="2" w:name="_Toc138643083"/>
       <w:r>
         <w:rPr>
           <w:rFonts w:ascii="Times New Roman" w:hAnsi="Times New Roman" w:cs="Times New Roman"/>
@@ -2923,7 +2921,7 @@
         <w:lastRenderedPageBreak/>
         <w:t>Вступ</w:t>
       </w:r>
-      <w:bookmarkEnd w:id="3"/>
+      <w:bookmarkEnd w:id="2"/>
     </w:p>
     <w:p>
       <w:pPr>
@@ -3306,7 +3304,7 @@
           <w:lang w:val="uk-UA"/>
         </w:rPr>
       </w:pPr>
-      <w:bookmarkStart w:id="4" w:name="_Toc138643084"/>
+      <w:bookmarkStart w:id="3" w:name="_Toc138643084"/>
       <w:r>
         <w:rPr>
           <w:rFonts w:ascii="Times New Roman" w:hAnsi="Times New Roman" w:cs="Times New Roman"/>
@@ -3338,7 +3336,7 @@
         </w:rPr>
         <w:t>Аналіз предметної області</w:t>
       </w:r>
-      <w:bookmarkEnd w:id="4"/>
+      <w:bookmarkEnd w:id="3"/>
     </w:p>
     <w:p>
       <w:pPr>
@@ -3623,7 +3621,7 @@
           <w:lang w:val="uk-UA"/>
         </w:rPr>
       </w:pPr>
-      <w:bookmarkStart w:id="5" w:name="_Toc138643085"/>
+      <w:bookmarkStart w:id="4" w:name="_Toc138643085"/>
       <w:r>
         <w:rPr>
           <w:rFonts w:ascii="Times New Roman" w:hAnsi="Times New Roman" w:cs="Times New Roman"/>
@@ -3636,7 +3634,7 @@
         </w:rPr>
         <w:t>1.1. Огляд та порівняння аналогів об’єкта розробки.</w:t>
       </w:r>
-      <w:bookmarkEnd w:id="5"/>
+      <w:bookmarkEnd w:id="4"/>
     </w:p>
     <w:p>
       <w:pPr>
@@ -4284,6 +4282,7 @@
     <w:p>
       <w:pPr>
         <w:spacing w:before="160" w:line="360" w:lineRule="auto"/>
+        <w:ind w:hanging="993"/>
         <w:jc w:val="center"/>
         <w:rPr>
           <w:sz w:val="28"/>
@@ -4297,9 +4296,9 @@
         </w:rPr>
         <w:lastRenderedPageBreak/>
         <w:drawing>
-          <wp:inline distT="0" distB="0" distL="0" distR="0" wp14:anchorId="73FFEEE3" wp14:editId="3C7C62B1">
-            <wp:extent cx="5466201" cy="3745064"/>
-            <wp:effectExtent l="0" t="0" r="1270" b="8255"/>
+          <wp:inline distT="0" distB="0" distL="0" distR="0" wp14:anchorId="73FFEEE3" wp14:editId="49D87DFD">
+            <wp:extent cx="6968038" cy="4774019"/>
+            <wp:effectExtent l="0" t="0" r="4445" b="7620"/>
             <wp:docPr id="2" name="Рисунок 2"/>
             <wp:cNvGraphicFramePr>
               <a:graphicFrameLocks xmlns:a="http://schemas.openxmlformats.org/drawingml/2006/main" noChangeAspect="1"/>
@@ -4326,7 +4325,7 @@
                   <pic:spPr>
                     <a:xfrm>
                       <a:off x="0" y="0"/>
-                      <a:ext cx="5486514" cy="3758981"/>
+                      <a:ext cx="7014547" cy="4805884"/>
                     </a:xfrm>
                     <a:prstGeom prst="rect">
                       <a:avLst/>
@@ -4341,7 +4340,7 @@
     </w:p>
     <w:p>
       <w:pPr>
-        <w:spacing w:before="160" w:line="360" w:lineRule="auto"/>
+        <w:spacing w:before="80" w:after="80" w:line="360" w:lineRule="auto"/>
         <w:jc w:val="center"/>
         <w:rPr>
           <w:sz w:val="28"/>
@@ -4371,7 +4370,17 @@
           <w:szCs w:val="28"/>
           <w:lang w:val="uk-UA"/>
         </w:rPr>
-        <w:t xml:space="preserve"> таблиці фермерського господарства</w:t>
+        <w:t xml:space="preserve"> таблиц</w:t>
+      </w:r>
+      <w:bookmarkStart w:id="5" w:name="_GoBack"/>
+      <w:bookmarkEnd w:id="5"/>
+      <w:r>
+        <w:rPr>
+          <w:sz w:val="28"/>
+          <w:szCs w:val="28"/>
+          <w:lang w:val="uk-UA"/>
+        </w:rPr>
+        <w:t>і фермерського господарства</w:t>
       </w:r>
     </w:p>
     <w:p>
@@ -4645,7 +4654,16 @@
           <w:szCs w:val="28"/>
           <w:lang w:val="uk-UA"/>
         </w:rPr>
-        <w:t xml:space="preserve"> – оскільки це реляційна база даних, яку і потрібно використати, а також зберігає БД (дані) локально, в окремому файлі</w:t>
+        <w:t xml:space="preserve"> – оскільки це реляційна база даних, яку і потрібно використати, а також зберігає БД (дані) </w:t>
+      </w:r>
+      <w:r>
+        <w:rPr>
+          <w:sz w:val="28"/>
+          <w:szCs w:val="28"/>
+          <w:lang w:val="uk-UA"/>
+        </w:rPr>
+        <w:lastRenderedPageBreak/>
+        <w:t>локально, в окремому файлі</w:t>
       </w:r>
       <w:r>
         <w:rPr>
@@ -4689,7 +4707,6 @@
           <w:szCs w:val="28"/>
           <w:lang w:val="uk-UA"/>
         </w:rPr>
-        <w:lastRenderedPageBreak/>
         <w:t xml:space="preserve">2. Розробити </w:t>
       </w:r>
       <w:r>
@@ -26770,6 +26787,34 @@
       <w:u w:val="single"/>
     </w:rPr>
   </w:style>
+  <w:style w:type="paragraph" w:styleId="af4">
+    <w:name w:val="Balloon Text"/>
+    <w:basedOn w:val="a"/>
+    <w:link w:val="af5"/>
+    <w:uiPriority w:val="99"/>
+    <w:semiHidden/>
+    <w:unhideWhenUsed/>
+    <w:rsid w:val="009C504B"/>
+    <w:rPr>
+      <w:rFonts w:ascii="Segoe UI" w:hAnsi="Segoe UI" w:cs="Segoe UI"/>
+      <w:sz w:val="18"/>
+      <w:szCs w:val="18"/>
+    </w:rPr>
+  </w:style>
+  <w:style w:type="character" w:customStyle="1" w:styleId="af5">
+    <w:name w:val="Текст у виносці Знак"/>
+    <w:basedOn w:val="a0"/>
+    <w:link w:val="af4"/>
+    <w:uiPriority w:val="99"/>
+    <w:semiHidden/>
+    <w:rsid w:val="009C504B"/>
+    <w:rPr>
+      <w:rFonts w:ascii="Segoe UI" w:eastAsia="Times New Roman" w:hAnsi="Segoe UI" w:cs="Segoe UI"/>
+      <w:sz w:val="18"/>
+      <w:szCs w:val="18"/>
+      <w:lang w:val="ru-RU" w:eastAsia="ru-RU"/>
+    </w:rPr>
+  </w:style>
 </w:styles>
 </file>
 
@@ -27073,7 +27118,7 @@
 </file>
 
 <file path=customXml/itemProps1.xml><?xml version="1.0" encoding="utf-8"?>
-<ds:datastoreItem xmlns:ds="http://schemas.openxmlformats.org/officeDocument/2006/customXml" ds:itemID="{6F5D2E05-BB03-4E6D-BEE7-D9ACBF614272}">
+<ds:datastoreItem xmlns:ds="http://schemas.openxmlformats.org/officeDocument/2006/customXml" ds:itemID="{E7E0A6B8-D386-4B31-B80B-28DA4665079E}">
   <ds:schemaRefs>
     <ds:schemaRef ds:uri="http://schemas.openxmlformats.org/officeDocument/2006/bibliography"/>
   </ds:schemaRefs>
